--- a/2013-10-17-HTML-Advanced-Gruppe-2/Uebung/Aufgabenblatt.docx
+++ b/2013-10-17-HTML-Advanced-Gruppe-2/Uebung/Aufgabenblatt.docx
@@ -455,6 +455,35 @@
       <w:pPr>
         <w:keepNext w:val="true"/>
         <w:keepLines w:val="true"/>
+        <w:spacing w:before="200" w:after="0" w:line="276"/>
+        <w:ind w:right="0" w:left="0" w:firstLine="0"/>
+        <w:jc w:val="left"/>
+        <w:rPr>
+          <w:rFonts w:ascii="Cambria" w:hAnsi="Cambria" w:cs="Cambria" w:eastAsia="Cambria"/>
+          <w:color w:val="auto"/>
+          <w:spacing w:val="0"/>
+          <w:position w:val="0"/>
+          <w:sz w:val="22"/>
+          <w:shd w:fill="auto" w:val="clear"/>
+        </w:rPr>
+      </w:pPr>
+      <w:r>
+        <w:rPr>
+          <w:rFonts w:ascii="Cambria" w:hAnsi="Cambria" w:cs="Cambria" w:eastAsia="Cambria"/>
+          <w:b/>
+          <w:color w:val="auto"/>
+          <w:spacing w:val="0"/>
+          <w:position w:val="0"/>
+          <w:sz w:val="22"/>
+          <w:shd w:fill="auto" w:val="clear"/>
+        </w:rPr>
+        <w:t xml:space="preserve">Beispiel:</w:t>
+      </w:r>
+    </w:p>
+    <w:p>
+      <w:pPr>
+        <w:keepNext w:val="true"/>
+        <w:keepLines w:val="true"/>
         <w:spacing w:before="200" w:after="0" w:line="240"/>
         <w:ind w:right="0" w:left="0" w:firstLine="0"/>
         <w:jc w:val="left"/>
@@ -468,8 +497,8 @@
         </w:rPr>
       </w:pPr>
       <w:r>
-        <w:object w:dxaOrig="3869" w:dyaOrig="2294">
-          <v:rect xmlns:o="urn:schemas-microsoft-com:office:office" xmlns:v="urn:schemas-microsoft-com:vml" id="rectole0000000000" style="width:193.450000pt;height:114.700000pt" o:preferrelative="t" o:ole="">
+        <w:object w:dxaOrig="3855" w:dyaOrig="1275">
+          <v:rect xmlns:o="urn:schemas-microsoft-com:office:office" xmlns:v="urn:schemas-microsoft-com:vml" id="rectole0000000000" style="width:192.750000pt;height:63.750000pt" o:preferrelative="t" o:ole="">
             <o:lock v:ext="edit"/>
             <v:imagedata xmlns:r="http://schemas.openxmlformats.org/officeDocument/2006/relationships" r:id="docRId1" o:title=""/>
           </v:rect>
@@ -676,6 +705,35 @@
       <w:pPr>
         <w:keepNext w:val="true"/>
         <w:keepLines w:val="true"/>
+        <w:spacing w:before="200" w:after="0" w:line="276"/>
+        <w:ind w:right="0" w:left="0" w:firstLine="0"/>
+        <w:jc w:val="left"/>
+        <w:rPr>
+          <w:rFonts w:ascii="Cambria" w:hAnsi="Cambria" w:cs="Cambria" w:eastAsia="Cambria"/>
+          <w:color w:val="auto"/>
+          <w:spacing w:val="0"/>
+          <w:position w:val="0"/>
+          <w:sz w:val="22"/>
+          <w:shd w:fill="auto" w:val="clear"/>
+        </w:rPr>
+      </w:pPr>
+      <w:r>
+        <w:rPr>
+          <w:rFonts w:ascii="Cambria" w:hAnsi="Cambria" w:cs="Cambria" w:eastAsia="Cambria"/>
+          <w:b/>
+          <w:color w:val="auto"/>
+          <w:spacing w:val="0"/>
+          <w:position w:val="0"/>
+          <w:sz w:val="22"/>
+          <w:shd w:fill="auto" w:val="clear"/>
+        </w:rPr>
+        <w:t xml:space="preserve">Beispiel:</w:t>
+      </w:r>
+    </w:p>
+    <w:p>
+      <w:pPr>
+        <w:keepNext w:val="true"/>
+        <w:keepLines w:val="true"/>
         <w:spacing w:before="200" w:after="0" w:line="240"/>
         <w:ind w:right="0" w:left="0" w:firstLine="0"/>
         <w:jc w:val="left"/>
@@ -689,8 +747,8 @@
         </w:rPr>
       </w:pPr>
       <w:r>
-        <w:object w:dxaOrig="8640" w:dyaOrig="1440">
-          <v:rect xmlns:o="urn:schemas-microsoft-com:office:office" xmlns:v="urn:schemas-microsoft-com:vml" id="rectole0000000001" style="width:432.000000pt;height:72.000000pt" o:preferrelative="t" o:ole="">
+        <w:object w:dxaOrig="4724" w:dyaOrig="975">
+          <v:rect xmlns:o="urn:schemas-microsoft-com:office:office" xmlns:v="urn:schemas-microsoft-com:vml" id="rectole0000000001" style="width:236.200000pt;height:48.750000pt" o:preferrelative="t" o:ole="">
             <o:lock v:ext="edit"/>
             <v:imagedata xmlns:r="http://schemas.openxmlformats.org/officeDocument/2006/relationships" r:id="docRId3" o:title=""/>
           </v:rect>
@@ -915,6 +973,35 @@
       <w:pPr>
         <w:keepNext w:val="true"/>
         <w:keepLines w:val="true"/>
+        <w:spacing w:before="200" w:after="0" w:line="276"/>
+        <w:ind w:right="0" w:left="0" w:firstLine="0"/>
+        <w:jc w:val="left"/>
+        <w:rPr>
+          <w:rFonts w:ascii="Cambria" w:hAnsi="Cambria" w:cs="Cambria" w:eastAsia="Cambria"/>
+          <w:color w:val="auto"/>
+          <w:spacing w:val="0"/>
+          <w:position w:val="0"/>
+          <w:sz w:val="22"/>
+          <w:shd w:fill="auto" w:val="clear"/>
+        </w:rPr>
+      </w:pPr>
+      <w:r>
+        <w:rPr>
+          <w:rFonts w:ascii="Cambria" w:hAnsi="Cambria" w:cs="Cambria" w:eastAsia="Cambria"/>
+          <w:b/>
+          <w:color w:val="auto"/>
+          <w:spacing w:val="0"/>
+          <w:position w:val="0"/>
+          <w:sz w:val="22"/>
+          <w:shd w:fill="auto" w:val="clear"/>
+        </w:rPr>
+        <w:t xml:space="preserve">Beispiel:</w:t>
+      </w:r>
+    </w:p>
+    <w:p>
+      <w:pPr>
+        <w:keepNext w:val="true"/>
+        <w:keepLines w:val="true"/>
         <w:spacing w:before="200" w:after="0" w:line="240"/>
         <w:ind w:right="0" w:left="0" w:firstLine="0"/>
         <w:jc w:val="left"/>
@@ -928,8 +1015,8 @@
         </w:rPr>
       </w:pPr>
       <w:r>
-        <w:object w:dxaOrig="4245" w:dyaOrig="3404">
-          <v:rect xmlns:o="urn:schemas-microsoft-com:office:office" xmlns:v="urn:schemas-microsoft-com:vml" id="rectole0000000002" style="width:212.250000pt;height:170.200000pt" o:preferrelative="t" o:ole="">
+        <w:object w:dxaOrig="4289" w:dyaOrig="2264">
+          <v:rect xmlns:o="urn:schemas-microsoft-com:office:office" xmlns:v="urn:schemas-microsoft-com:vml" id="rectole0000000002" style="width:214.450000pt;height:113.200000pt" o:preferrelative="t" o:ole="">
             <o:lock v:ext="edit"/>
             <v:imagedata xmlns:r="http://schemas.openxmlformats.org/officeDocument/2006/relationships" r:id="docRId5" o:title=""/>
           </v:rect>

--- a/2013-10-17-HTML-Advanced-Gruppe-2/Uebung/Aufgabenblatt.docx
+++ b/2013-10-17-HTML-Advanced-Gruppe-2/Uebung/Aufgabenblatt.docx
@@ -109,16 +109,16 @@
           <w:rFonts w:ascii="Cambria" w:eastAsia="Cambria" w:hAnsi="Cambria" w:cs="Cambria"/>
           <w:b/>
           <w:color w:val="4F81BD"/>
+          <w:sz w:val="20"/>
+        </w:rPr>
+      </w:pPr>
+      <w:r>
+        <w:rPr>
+          <w:rFonts w:ascii="Cambria" w:eastAsia="Cambria" w:hAnsi="Cambria" w:cs="Cambria"/>
+          <w:b/>
+          <w:color w:val="4F81BD"/>
           <w:sz w:val="26"/>
         </w:rPr>
-      </w:pPr>
-      <w:r>
-        <w:rPr>
-          <w:rFonts w:ascii="Cambria" w:eastAsia="Cambria" w:hAnsi="Cambria" w:cs="Cambria"/>
-          <w:b/>
-          <w:color w:val="4F81BD"/>
-          <w:sz w:val="26"/>
-        </w:rPr>
         <w:t xml:space="preserve">Aufgabe 1 </w:t>
       </w:r>
       <w:r>
@@ -129,6 +129,75 @@
           <w:sz w:val="20"/>
         </w:rPr>
         <w:t>– Schwierigkeitsgrad einfach</w:t>
+      </w:r>
+    </w:p>
+    <w:p>
+      <w:pPr>
+        <w:rPr>
+          <w:rFonts w:ascii="Calibri" w:eastAsia="Calibri" w:hAnsi="Calibri" w:cs="Calibri"/>
+        </w:rPr>
+      </w:pPr>
+      <w:r>
+        <w:rPr>
+          <w:rFonts w:ascii="Calibri" w:eastAsia="Calibri" w:hAnsi="Calibri" w:cs="Calibri"/>
+        </w:rPr>
+        <w:t xml:space="preserve">Erstellen Sie bitte eine Tabelle (der Tag </w:t>
+      </w:r>
+      <w:proofErr w:type="spellStart"/>
+      <w:r>
+        <w:rPr>
+          <w:rFonts w:ascii="Calibri" w:eastAsia="Calibri" w:hAnsi="Calibri" w:cs="Calibri"/>
+        </w:rPr>
+        <w:t>dafuer</w:t>
+      </w:r>
+      <w:proofErr w:type="spellEnd"/>
+      <w:r>
+        <w:rPr>
+          <w:rFonts w:ascii="Calibri" w:eastAsia="Calibri" w:hAnsi="Calibri" w:cs="Calibri"/>
+        </w:rPr>
+        <w:t xml:space="preserve"> ist &lt;</w:t>
+      </w:r>
+      <w:proofErr w:type="spellStart"/>
+      <w:r>
+        <w:rPr>
+          <w:rFonts w:ascii="Calibri" w:eastAsia="Calibri" w:hAnsi="Calibri" w:cs="Calibri"/>
+        </w:rPr>
+        <w:t>table</w:t>
+      </w:r>
+      <w:proofErr w:type="spellEnd"/>
+      <w:r>
+        <w:rPr>
+          <w:rFonts w:ascii="Calibri" w:eastAsia="Calibri" w:hAnsi="Calibri" w:cs="Calibri"/>
+        </w:rPr>
+        <w:t>&gt;) mit einer Zeile (&lt;</w:t>
+      </w:r>
+      <w:proofErr w:type="spellStart"/>
+      <w:r>
+        <w:rPr>
+          <w:rFonts w:ascii="Calibri" w:eastAsia="Calibri" w:hAnsi="Calibri" w:cs="Calibri"/>
+        </w:rPr>
+        <w:t>tr</w:t>
+      </w:r>
+      <w:proofErr w:type="spellEnd"/>
+      <w:r>
+        <w:rPr>
+          <w:rFonts w:ascii="Calibri" w:eastAsia="Calibri" w:hAnsi="Calibri" w:cs="Calibri"/>
+        </w:rPr>
+        <w:t>&gt;) und zwei Spalten (&lt;</w:t>
+      </w:r>
+      <w:proofErr w:type="spellStart"/>
+      <w:r>
+        <w:rPr>
+          <w:rFonts w:ascii="Calibri" w:eastAsia="Calibri" w:hAnsi="Calibri" w:cs="Calibri"/>
+        </w:rPr>
+        <w:t>td</w:t>
+      </w:r>
+      <w:proofErr w:type="spellEnd"/>
+      <w:r>
+        <w:rPr>
+          <w:rFonts w:ascii="Calibri" w:eastAsia="Calibri" w:hAnsi="Calibri" w:cs="Calibri"/>
+        </w:rPr>
+        <w:t>&gt;). Schreiben Sie Ihren Nach- und Vornamen in die Zellen rein.</w:t>
       </w:r>
     </w:p>
     <w:p>
@@ -140,16 +209,16 @@
           <w:rFonts w:ascii="Cambria" w:eastAsia="Cambria" w:hAnsi="Cambria" w:cs="Cambria"/>
           <w:b/>
           <w:color w:val="4F81BD"/>
+          <w:sz w:val="20"/>
+        </w:rPr>
+      </w:pPr>
+      <w:r>
+        <w:rPr>
+          <w:rFonts w:ascii="Cambria" w:eastAsia="Cambria" w:hAnsi="Cambria" w:cs="Cambria"/>
+          <w:b/>
+          <w:color w:val="4F81BD"/>
           <w:sz w:val="26"/>
         </w:rPr>
-      </w:pPr>
-      <w:r>
-        <w:rPr>
-          <w:rFonts w:ascii="Cambria" w:eastAsia="Cambria" w:hAnsi="Cambria" w:cs="Cambria"/>
-          <w:b/>
-          <w:color w:val="4F81BD"/>
-          <w:sz w:val="26"/>
-        </w:rPr>
         <w:t xml:space="preserve">Aufgabe 2 </w:t>
       </w:r>
       <w:r>
@@ -160,6 +229,19 @@
           <w:sz w:val="20"/>
         </w:rPr>
         <w:t>– Schwierigkeitsgrad mittel</w:t>
+      </w:r>
+    </w:p>
+    <w:p>
+      <w:pPr>
+        <w:rPr>
+          <w:rFonts w:ascii="Calibri" w:eastAsia="Calibri" w:hAnsi="Calibri" w:cs="Calibri"/>
+        </w:rPr>
+      </w:pPr>
+      <w:r>
+        <w:rPr>
+          <w:rFonts w:ascii="Calibri" w:eastAsia="Calibri" w:hAnsi="Calibri" w:cs="Calibri"/>
+        </w:rPr>
+        <w:t>Fragen Sie drei Ihrer Mitstudenten nach ihren Vor- und Nachnamen und ihren Lieblingsmodul. Erstellen Sie eine Tabelle mit drei Zeilen und drei Spalten und schreiben Sie die Informationen strukturiert in die Zellen rein.</w:t>
       </w:r>
     </w:p>
     <w:p>
@@ -199,6 +281,211 @@
           <w:rFonts w:ascii="Calibri" w:eastAsia="Calibri" w:hAnsi="Calibri" w:cs="Calibri"/>
         </w:rPr>
       </w:pPr>
+      <w:r>
+        <w:rPr>
+          <w:rFonts w:ascii="Calibri" w:eastAsia="Calibri" w:hAnsi="Calibri" w:cs="Calibri"/>
+        </w:rPr>
+        <w:t>Stellen Sie sich vor</w:t>
+      </w:r>
+      <w:r>
+        <w:rPr>
+          <w:rFonts w:ascii="Calibri" w:eastAsia="Calibri" w:hAnsi="Calibri" w:cs="Calibri"/>
+        </w:rPr>
+        <w:t xml:space="preserve">, </w:t>
+      </w:r>
+      <w:r>
+        <w:rPr>
+          <w:rFonts w:ascii="Calibri" w:eastAsia="Calibri" w:hAnsi="Calibri" w:cs="Calibri"/>
+        </w:rPr>
+        <w:t xml:space="preserve"> Sie würden Einkaufen gehen und wollen vorher eine Einkaufsliste erstellen, um grob einen Überblick auf Ihren Einkauf und Ausgaben zu haben. Erstellen Sie eine Tabelle mit </w:t>
+      </w:r>
+      <w:proofErr w:type="spellStart"/>
+      <w:r>
+        <w:rPr>
+          <w:rFonts w:ascii="Calibri" w:eastAsia="Calibri" w:hAnsi="Calibri" w:cs="Calibri"/>
+        </w:rPr>
+        <w:t>table</w:t>
+      </w:r>
+      <w:proofErr w:type="spellEnd"/>
+      <w:r>
+        <w:rPr>
+          <w:rFonts w:ascii="Calibri" w:eastAsia="Calibri" w:hAnsi="Calibri" w:cs="Calibri"/>
+        </w:rPr>
+        <w:t xml:space="preserve"> </w:t>
+      </w:r>
+      <w:proofErr w:type="spellStart"/>
+      <w:r>
+        <w:rPr>
+          <w:rFonts w:ascii="Calibri" w:eastAsia="Calibri" w:hAnsi="Calibri" w:cs="Calibri"/>
+        </w:rPr>
+        <w:t>head</w:t>
+      </w:r>
+      <w:proofErr w:type="spellEnd"/>
+      <w:r>
+        <w:rPr>
+          <w:rFonts w:ascii="Calibri" w:eastAsia="Calibri" w:hAnsi="Calibri" w:cs="Calibri"/>
+        </w:rPr>
+        <w:t xml:space="preserve"> (&lt;</w:t>
+      </w:r>
+      <w:proofErr w:type="spellStart"/>
+      <w:r>
+        <w:rPr>
+          <w:rFonts w:ascii="Calibri" w:eastAsia="Calibri" w:hAnsi="Calibri" w:cs="Calibri"/>
+        </w:rPr>
+        <w:t>thead</w:t>
+      </w:r>
+      <w:proofErr w:type="spellEnd"/>
+      <w:r>
+        <w:rPr>
+          <w:rFonts w:ascii="Calibri" w:eastAsia="Calibri" w:hAnsi="Calibri" w:cs="Calibri"/>
+        </w:rPr>
+        <w:t>&gt;</w:t>
+      </w:r>
+      <w:r>
+        <w:rPr>
+          <w:rFonts w:ascii="Calibri" w:eastAsia="Calibri" w:hAnsi="Calibri" w:cs="Calibri"/>
+        </w:rPr>
+        <w:t xml:space="preserve"> &lt;</w:t>
+      </w:r>
+      <w:proofErr w:type="spellStart"/>
+      <w:r>
+        <w:rPr>
+          <w:rFonts w:ascii="Calibri" w:eastAsia="Calibri" w:hAnsi="Calibri" w:cs="Calibri"/>
+        </w:rPr>
+        <w:t>th</w:t>
+      </w:r>
+      <w:proofErr w:type="spellEnd"/>
+      <w:r>
+        <w:rPr>
+          <w:rFonts w:ascii="Calibri" w:eastAsia="Calibri" w:hAnsi="Calibri" w:cs="Calibri"/>
+        </w:rPr>
+        <w:t>&gt;</w:t>
+      </w:r>
+      <w:r>
+        <w:rPr>
+          <w:rFonts w:ascii="Calibri" w:eastAsia="Calibri" w:hAnsi="Calibri" w:cs="Calibri"/>
+        </w:rPr>
+        <w:t xml:space="preserve">) für die Spaltenbezeichnung (Einkauf und Preis), </w:t>
+      </w:r>
+      <w:proofErr w:type="spellStart"/>
+      <w:r>
+        <w:rPr>
+          <w:rFonts w:ascii="Calibri" w:eastAsia="Calibri" w:hAnsi="Calibri" w:cs="Calibri"/>
+        </w:rPr>
+        <w:t>table</w:t>
+      </w:r>
+      <w:proofErr w:type="spellEnd"/>
+      <w:r>
+        <w:rPr>
+          <w:rFonts w:ascii="Calibri" w:eastAsia="Calibri" w:hAnsi="Calibri" w:cs="Calibri"/>
+        </w:rPr>
+        <w:t xml:space="preserve"> </w:t>
+      </w:r>
+      <w:proofErr w:type="spellStart"/>
+      <w:r>
+        <w:rPr>
+          <w:rFonts w:ascii="Calibri" w:eastAsia="Calibri" w:hAnsi="Calibri" w:cs="Calibri"/>
+        </w:rPr>
+        <w:t>body</w:t>
+      </w:r>
+      <w:proofErr w:type="spellEnd"/>
+      <w:r>
+        <w:rPr>
+          <w:rFonts w:ascii="Calibri" w:eastAsia="Calibri" w:hAnsi="Calibri" w:cs="Calibri"/>
+        </w:rPr>
+        <w:t xml:space="preserve"> (&lt;</w:t>
+      </w:r>
+      <w:proofErr w:type="spellStart"/>
+      <w:r>
+        <w:rPr>
+          <w:rFonts w:ascii="Calibri" w:eastAsia="Calibri" w:hAnsi="Calibri" w:cs="Calibri"/>
+        </w:rPr>
+        <w:t>tbody</w:t>
+      </w:r>
+      <w:proofErr w:type="spellEnd"/>
+      <w:r>
+        <w:rPr>
+          <w:rFonts w:ascii="Calibri" w:eastAsia="Calibri" w:hAnsi="Calibri" w:cs="Calibri"/>
+        </w:rPr>
+        <w:t xml:space="preserve">&gt;) mit 3 Zeilen für Ihre benötigten Sachen und </w:t>
+      </w:r>
+      <w:proofErr w:type="spellStart"/>
+      <w:r>
+        <w:rPr>
+          <w:rFonts w:ascii="Calibri" w:eastAsia="Calibri" w:hAnsi="Calibri" w:cs="Calibri"/>
+        </w:rPr>
+        <w:t>table</w:t>
+      </w:r>
+      <w:proofErr w:type="spellEnd"/>
+      <w:r>
+        <w:rPr>
+          <w:rFonts w:ascii="Calibri" w:eastAsia="Calibri" w:hAnsi="Calibri" w:cs="Calibri"/>
+        </w:rPr>
+        <w:t xml:space="preserve"> </w:t>
+      </w:r>
+      <w:proofErr w:type="spellStart"/>
+      <w:r>
+        <w:rPr>
+          <w:rFonts w:ascii="Calibri" w:eastAsia="Calibri" w:hAnsi="Calibri" w:cs="Calibri"/>
+        </w:rPr>
+        <w:t>foot</w:t>
+      </w:r>
+      <w:proofErr w:type="spellEnd"/>
+      <w:r>
+        <w:rPr>
+          <w:rFonts w:ascii="Calibri" w:eastAsia="Calibri" w:hAnsi="Calibri" w:cs="Calibri"/>
+        </w:rPr>
+        <w:t xml:space="preserve"> (&lt;</w:t>
+      </w:r>
+      <w:proofErr w:type="spellStart"/>
+      <w:r>
+        <w:rPr>
+          <w:rFonts w:ascii="Calibri" w:eastAsia="Calibri" w:hAnsi="Calibri" w:cs="Calibri"/>
+        </w:rPr>
+        <w:t>tfood</w:t>
+      </w:r>
+      <w:proofErr w:type="spellEnd"/>
+      <w:r>
+        <w:rPr>
+          <w:rFonts w:ascii="Calibri" w:eastAsia="Calibri" w:hAnsi="Calibri" w:cs="Calibri"/>
+        </w:rPr>
+        <w:t>&gt;) für eine gesamte Schätzung Ihrer Ausgaben. Damit die Tabelle etwas schöner aussieht benutzen Sie bitte den Tabellenrand 2 (&lt;</w:t>
+      </w:r>
+      <w:proofErr w:type="spellStart"/>
+      <w:r>
+        <w:rPr>
+          <w:rFonts w:ascii="Calibri" w:eastAsia="Calibri" w:hAnsi="Calibri" w:cs="Calibri"/>
+        </w:rPr>
+        <w:t>table</w:t>
+      </w:r>
+      <w:proofErr w:type="spellEnd"/>
+      <w:r>
+        <w:rPr>
+          <w:rFonts w:ascii="Calibri" w:eastAsia="Calibri" w:hAnsi="Calibri" w:cs="Calibri"/>
+        </w:rPr>
+        <w:t xml:space="preserve"> </w:t>
+      </w:r>
+      <w:proofErr w:type="spellStart"/>
+      <w:r>
+        <w:rPr>
+          <w:rFonts w:ascii="Calibri" w:eastAsia="Calibri" w:hAnsi="Calibri" w:cs="Calibri"/>
+        </w:rPr>
+        <w:t>border</w:t>
+      </w:r>
+      <w:proofErr w:type="spellEnd"/>
+      <w:r>
+        <w:rPr>
+          <w:rFonts w:ascii="Calibri" w:eastAsia="Calibri" w:hAnsi="Calibri" w:cs="Calibri"/>
+        </w:rPr>
+        <w:t>="2"&gt;).</w:t>
+      </w:r>
+    </w:p>
+    <w:p>
+      <w:pPr>
+        <w:rPr>
+          <w:rFonts w:ascii="Calibri" w:eastAsia="Calibri" w:hAnsi="Calibri" w:cs="Calibri"/>
+        </w:rPr>
+      </w:pPr>
     </w:p>
     <w:p>
       <w:pPr>
@@ -251,6 +538,118 @@
     </w:p>
     <w:p>
       <w:pPr>
+        <w:rPr>
+          <w:rFonts w:ascii="Calibri" w:eastAsia="Calibri" w:hAnsi="Calibri" w:cs="Calibri"/>
+        </w:rPr>
+      </w:pPr>
+      <w:r>
+        <w:rPr>
+          <w:rFonts w:ascii="Calibri" w:eastAsia="Calibri" w:hAnsi="Calibri" w:cs="Calibri"/>
+        </w:rPr>
+        <w:t>Erzeugen Sie zwei einzeilige Eingabefelder</w:t>
+      </w:r>
+      <w:r>
+        <w:rPr>
+          <w:rFonts w:ascii="Calibri" w:eastAsia="Calibri" w:hAnsi="Calibri" w:cs="Calibri"/>
+        </w:rPr>
+        <w:t xml:space="preserve"> (&lt;</w:t>
+      </w:r>
+      <w:proofErr w:type="spellStart"/>
+      <w:r>
+        <w:rPr>
+          <w:rFonts w:ascii="Calibri" w:eastAsia="Calibri" w:hAnsi="Calibri" w:cs="Calibri"/>
+        </w:rPr>
+        <w:t>input</w:t>
+      </w:r>
+      <w:proofErr w:type="spellEnd"/>
+      <w:r>
+        <w:rPr>
+          <w:rFonts w:ascii="Calibri" w:eastAsia="Calibri" w:hAnsi="Calibri" w:cs="Calibri"/>
+        </w:rPr>
+        <w:t>&gt;)</w:t>
+      </w:r>
+      <w:r>
+        <w:rPr>
+          <w:rFonts w:ascii="Calibri" w:eastAsia="Calibri" w:hAnsi="Calibri" w:cs="Calibri"/>
+        </w:rPr>
+        <w:t xml:space="preserve"> mit dem Label </w:t>
+      </w:r>
+      <w:r>
+        <w:rPr>
+          <w:rFonts w:ascii="Calibri" w:eastAsia="Calibri" w:hAnsi="Calibri" w:cs="Calibri"/>
+        </w:rPr>
+        <w:t>(&lt;</w:t>
+      </w:r>
+      <w:proofErr w:type="spellStart"/>
+      <w:r>
+        <w:rPr>
+          <w:rFonts w:ascii="Calibri" w:eastAsia="Calibri" w:hAnsi="Calibri" w:cs="Calibri"/>
+        </w:rPr>
+        <w:t>label</w:t>
+      </w:r>
+      <w:proofErr w:type="spellEnd"/>
+      <w:r>
+        <w:rPr>
+          <w:rFonts w:ascii="Calibri" w:eastAsia="Calibri" w:hAnsi="Calibri" w:cs="Calibri"/>
+        </w:rPr>
+        <w:t>&gt;</w:t>
+      </w:r>
+      <w:r>
+        <w:rPr>
+          <w:rFonts w:ascii="Calibri" w:eastAsia="Calibri" w:hAnsi="Calibri" w:cs="Calibri"/>
+        </w:rPr>
+        <w:t xml:space="preserve">) </w:t>
+      </w:r>
+      <w:r>
+        <w:rPr>
+          <w:rFonts w:ascii="Calibri" w:eastAsia="Calibri" w:hAnsi="Calibri" w:cs="Calibri"/>
+        </w:rPr>
+        <w:t xml:space="preserve">Name und Vorname.  Die Eingabefelder sollen eine </w:t>
+      </w:r>
+      <w:proofErr w:type="spellStart"/>
+      <w:r>
+        <w:rPr>
+          <w:rFonts w:ascii="Calibri" w:eastAsia="Calibri" w:hAnsi="Calibri" w:cs="Calibri"/>
+        </w:rPr>
+        <w:t>size</w:t>
+      </w:r>
+      <w:proofErr w:type="spellEnd"/>
+      <w:r>
+        <w:rPr>
+          <w:rFonts w:ascii="Calibri" w:eastAsia="Calibri" w:hAnsi="Calibri" w:cs="Calibri"/>
+        </w:rPr>
+        <w:t xml:space="preserve"> von 15 und eine </w:t>
+      </w:r>
+      <w:proofErr w:type="spellStart"/>
+      <w:r>
+        <w:rPr>
+          <w:rFonts w:ascii="Calibri" w:eastAsia="Calibri" w:hAnsi="Calibri" w:cs="Calibri"/>
+        </w:rPr>
+        <w:t>maxlength</w:t>
+      </w:r>
+      <w:proofErr w:type="spellEnd"/>
+      <w:r>
+        <w:rPr>
+          <w:rFonts w:ascii="Calibri" w:eastAsia="Calibri" w:hAnsi="Calibri" w:cs="Calibri"/>
+        </w:rPr>
+        <w:t xml:space="preserve"> von 25 haben. </w:t>
+      </w:r>
+    </w:p>
+    <w:p>
+      <w:pPr>
+        <w:rPr>
+          <w:rFonts w:ascii="Calibri" w:eastAsia="Calibri" w:hAnsi="Calibri" w:cs="Calibri"/>
+        </w:rPr>
+      </w:pPr>
+      <w:r>
+        <w:rPr>
+          <w:rFonts w:ascii="Calibri" w:eastAsia="Calibri" w:hAnsi="Calibri" w:cs="Calibri"/>
+        </w:rPr>
+        <w:t>Bonus: Sie können Ihre Elemente auch mit einer Tabelle ordentlich einrücken.</w:t>
+      </w:r>
+    </w:p>
+    <w:p>
+      <w:pPr>
         <w:spacing w:after="300" w:line="240" w:lineRule="auto"/>
         <w:rPr>
           <w:rFonts w:ascii="Cambria" w:eastAsia="Cambria" w:hAnsi="Cambria" w:cs="Cambria"/>
@@ -259,441 +658,168 @@
       <w:r>
         <w:rPr>
           <w:rFonts w:ascii="Cambria" w:eastAsia="Cambria" w:hAnsi="Cambria" w:cs="Cambria"/>
-        </w:rPr>
-        <w:t xml:space="preserve">Erzeugen Sie zwei einzeilige Eingabefelder mit dem Label Name und Vorname.  </w:t>
-      </w:r>
-      <w:r>
-        <w:rPr>
-          <w:rFonts w:ascii="Cambria" w:eastAsia="Cambria" w:hAnsi="Cambria" w:cs="Cambria"/>
-        </w:rPr>
-        <w:t xml:space="preserve">Die Eingabefelder sollen eine </w:t>
-      </w:r>
-      <w:proofErr w:type="spellStart"/>
-      <w:r>
-        <w:rPr>
-          <w:rFonts w:ascii="Cambria" w:eastAsia="Cambria" w:hAnsi="Cambria" w:cs="Cambria"/>
-        </w:rPr>
-        <w:t>size</w:t>
-      </w:r>
-      <w:proofErr w:type="spellEnd"/>
-      <w:r>
-        <w:rPr>
-          <w:rFonts w:ascii="Cambria" w:eastAsia="Cambria" w:hAnsi="Cambria" w:cs="Cambria"/>
-        </w:rPr>
-        <w:t xml:space="preserve"> von 15 und eine </w:t>
-      </w:r>
-      <w:proofErr w:type="spellStart"/>
-      <w:r>
-        <w:rPr>
-          <w:rFonts w:ascii="Cambria" w:eastAsia="Cambria" w:hAnsi="Cambria" w:cs="Cambria"/>
-        </w:rPr>
-        <w:t>maxlength</w:t>
-      </w:r>
-      <w:proofErr w:type="spellEnd"/>
-      <w:r>
-        <w:rPr>
-          <w:rFonts w:ascii="Cambria" w:eastAsia="Cambria" w:hAnsi="Cambria" w:cs="Cambria"/>
-        </w:rPr>
-        <w:t xml:space="preserve"> von 25 haben. </w:t>
-      </w:r>
-    </w:p>
-    <w:p>
-      <w:pPr>
-        <w:spacing w:after="300" w:line="240" w:lineRule="auto"/>
-        <w:rPr>
-          <w:rFonts w:ascii="Cambria" w:eastAsia="Cambria" w:hAnsi="Cambria" w:cs="Cambria"/>
-        </w:rPr>
-      </w:pPr>
-      <w:r>
-        <w:rPr>
-          <w:rFonts w:ascii="Cambria" w:eastAsia="Cambria" w:hAnsi="Cambria" w:cs="Cambria"/>
-        </w:rPr>
-        <w:t>B</w:t>
-      </w:r>
-      <w:r>
-        <w:rPr>
-          <w:rFonts w:ascii="Cambria" w:eastAsia="Cambria" w:hAnsi="Cambria" w:cs="Cambria"/>
-        </w:rPr>
-        <w:t>onus: Sie können Ihre Elemente auch mit einer Tabelle ordentlich einrücken.</w:t>
-      </w:r>
-    </w:p>
-    <w:p>
-      <w:pPr>
-        <w:spacing w:after="300" w:line="240" w:lineRule="auto"/>
-        <w:rPr>
-          <w:rFonts w:ascii="Cambria" w:eastAsia="Cambria" w:hAnsi="Cambria" w:cs="Cambria"/>
-        </w:rPr>
-      </w:pPr>
-      <w:r>
-        <w:rPr>
-          <w:rFonts w:ascii="Cambria" w:eastAsia="Cambria" w:hAnsi="Cambria" w:cs="Cambria"/>
+          <w:b/>
+          <w:color w:val="4F81BD"/>
+          <w:sz w:val="26"/>
+        </w:rPr>
+        <w:t xml:space="preserve">Aufgabe 5 </w:t>
+      </w:r>
+      <w:r>
+        <w:rPr>
+          <w:rFonts w:ascii="Cambria" w:eastAsia="Cambria" w:hAnsi="Cambria" w:cs="Cambria"/>
+          <w:b/>
+          <w:color w:val="4F81BD"/>
           <w:sz w:val="20"/>
         </w:rPr>
-        <w:t xml:space="preserve">Tipps: </w:t>
-      </w:r>
-    </w:p>
-    <w:p>
-      <w:pPr>
-        <w:spacing w:after="300" w:line="240" w:lineRule="auto"/>
-        <w:rPr>
-          <w:rFonts w:ascii="Cambria" w:eastAsia="Cambria" w:hAnsi="Cambria" w:cs="Cambria"/>
-        </w:rPr>
-      </w:pPr>
-      <w:r>
-        <w:rPr>
-          <w:rFonts w:ascii="Cambria" w:eastAsia="Cambria" w:hAnsi="Cambria" w:cs="Cambria"/>
-          <w:sz w:val="20"/>
-        </w:rPr>
-        <w:t>&lt;</w:t>
-      </w:r>
-      <w:proofErr w:type="spellStart"/>
-      <w:r>
-        <w:rPr>
-          <w:rFonts w:ascii="Cambria" w:eastAsia="Cambria" w:hAnsi="Cambria" w:cs="Cambria"/>
-          <w:sz w:val="20"/>
-        </w:rPr>
-        <w:t>label</w:t>
-      </w:r>
-      <w:proofErr w:type="spellEnd"/>
-      <w:r>
-        <w:rPr>
-          <w:rFonts w:ascii="Cambria" w:eastAsia="Cambria" w:hAnsi="Cambria" w:cs="Cambria"/>
-          <w:sz w:val="20"/>
+        <w:t>– Schwierigkeitsgrad mittel</w:t>
+      </w:r>
+    </w:p>
+    <w:p>
+      <w:pPr>
+        <w:rPr>
+          <w:rFonts w:ascii="Calibri" w:eastAsia="Calibri" w:hAnsi="Calibri" w:cs="Calibri"/>
+        </w:rPr>
+      </w:pPr>
+      <w:r>
+        <w:rPr>
+          <w:rFonts w:ascii="Calibri" w:eastAsia="Calibri" w:hAnsi="Calibri" w:cs="Calibri"/>
+        </w:rPr>
+        <w:t>Erzeugen Sie jeweils 2 Checkboxen</w:t>
+      </w:r>
+      <w:r>
+        <w:rPr>
+          <w:rFonts w:ascii="Calibri" w:eastAsia="Calibri" w:hAnsi="Calibri" w:cs="Calibri"/>
+        </w:rPr>
+        <w:t xml:space="preserve"> (type=“</w:t>
+      </w:r>
+      <w:proofErr w:type="spellStart"/>
+      <w:r>
+        <w:rPr>
+          <w:rFonts w:ascii="Calibri" w:eastAsia="Calibri" w:hAnsi="Calibri" w:cs="Calibri"/>
+        </w:rPr>
+        <w:t>checkbox</w:t>
+      </w:r>
+      <w:proofErr w:type="spellEnd"/>
+      <w:r>
+        <w:rPr>
+          <w:rFonts w:ascii="Calibri" w:eastAsia="Calibri" w:hAnsi="Calibri" w:cs="Calibri"/>
+        </w:rPr>
+        <w:t>“</w:t>
+      </w:r>
+      <w:r>
+        <w:rPr>
+          <w:rFonts w:ascii="Calibri" w:eastAsia="Calibri" w:hAnsi="Calibri" w:cs="Calibri"/>
+          <w:sz w:val="26"/>
+        </w:rPr>
+        <w:t>)</w:t>
+      </w:r>
+      <w:r>
+        <w:rPr>
+          <w:rFonts w:ascii="Calibri" w:eastAsia="Calibri" w:hAnsi="Calibri" w:cs="Calibri"/>
+        </w:rPr>
+        <w:t xml:space="preserve">, Dropdownelemente </w:t>
+      </w:r>
+      <w:r>
+        <w:rPr>
+          <w:rFonts w:ascii="Calibri" w:eastAsia="Calibri" w:hAnsi="Calibri" w:cs="Calibri"/>
+        </w:rPr>
+        <w:t>(&lt;</w:t>
+      </w:r>
+      <w:proofErr w:type="spellStart"/>
+      <w:r>
+        <w:rPr>
+          <w:rFonts w:ascii="Calibri" w:eastAsia="Calibri" w:hAnsi="Calibri" w:cs="Calibri"/>
+        </w:rPr>
+        <w:t>select</w:t>
+      </w:r>
+      <w:proofErr w:type="spellEnd"/>
+      <w:r>
+        <w:rPr>
+          <w:rFonts w:ascii="Calibri" w:eastAsia="Calibri" w:hAnsi="Calibri" w:cs="Calibri"/>
+        </w:rPr>
+        <w:t>&gt;&lt;</w:t>
+      </w:r>
+      <w:proofErr w:type="spellStart"/>
+      <w:r>
+        <w:rPr>
+          <w:rFonts w:ascii="Calibri" w:eastAsia="Calibri" w:hAnsi="Calibri" w:cs="Calibri"/>
+        </w:rPr>
+        <w:t>option</w:t>
+      </w:r>
+      <w:proofErr w:type="spellEnd"/>
+      <w:r>
+        <w:rPr>
+          <w:rFonts w:ascii="Calibri" w:eastAsia="Calibri" w:hAnsi="Calibri" w:cs="Calibri"/>
+        </w:rPr>
+        <w:t>&gt;)</w:t>
+      </w:r>
+      <w:r>
+        <w:rPr>
+          <w:rFonts w:ascii="Calibri" w:eastAsia="Calibri" w:hAnsi="Calibri" w:cs="Calibri"/>
         </w:rPr>
         <w:t xml:space="preserve"> </w:t>
       </w:r>
-      <w:proofErr w:type="spellStart"/>
-      <w:r>
-        <w:rPr>
-          <w:rFonts w:ascii="Cambria" w:eastAsia="Cambria" w:hAnsi="Cambria" w:cs="Cambria"/>
-          <w:sz w:val="20"/>
-        </w:rPr>
-        <w:t>for</w:t>
-      </w:r>
-      <w:proofErr w:type="spellEnd"/>
-      <w:r>
-        <w:rPr>
-          <w:rFonts w:ascii="Cambria" w:eastAsia="Cambria" w:hAnsi="Cambria" w:cs="Cambria"/>
-          <w:sz w:val="20"/>
-        </w:rPr>
-        <w:t>="</w:t>
-      </w:r>
-      <w:proofErr w:type="spellStart"/>
-      <w:r>
-        <w:rPr>
-          <w:rFonts w:ascii="Cambria" w:eastAsia="Cambria" w:hAnsi="Cambria" w:cs="Cambria"/>
-          <w:sz w:val="20"/>
-        </w:rPr>
-        <w:t>vorname</w:t>
-      </w:r>
-      <w:proofErr w:type="spellEnd"/>
-      <w:r>
-        <w:rPr>
-          <w:rFonts w:ascii="Cambria" w:eastAsia="Cambria" w:hAnsi="Cambria" w:cs="Cambria"/>
-          <w:sz w:val="20"/>
-        </w:rPr>
-        <w:t>"&gt;Vorname: &lt;/</w:t>
-      </w:r>
-      <w:proofErr w:type="spellStart"/>
-      <w:r>
-        <w:rPr>
-          <w:rFonts w:ascii="Cambria" w:eastAsia="Cambria" w:hAnsi="Cambria" w:cs="Cambria"/>
-          <w:sz w:val="20"/>
-        </w:rPr>
-        <w:t>label</w:t>
-      </w:r>
-      <w:proofErr w:type="spellEnd"/>
-      <w:r>
-        <w:rPr>
-          <w:rFonts w:ascii="Cambria" w:eastAsia="Cambria" w:hAnsi="Cambria" w:cs="Cambria"/>
-          <w:sz w:val="20"/>
-        </w:rPr>
-        <w:t>&gt;</w:t>
-      </w:r>
-    </w:p>
-    <w:p>
-      <w:pPr>
-        <w:spacing w:after="300" w:line="240" w:lineRule="auto"/>
-        <w:rPr>
-          <w:rFonts w:ascii="Cambria" w:eastAsia="Cambria" w:hAnsi="Cambria" w:cs="Cambria"/>
-        </w:rPr>
-      </w:pPr>
-      <w:r>
-        <w:rPr>
-          <w:rFonts w:ascii="Cambria" w:eastAsia="Cambria" w:hAnsi="Cambria" w:cs="Cambria"/>
-          <w:sz w:val="20"/>
-        </w:rPr>
-        <w:t>&lt;</w:t>
-      </w:r>
-      <w:proofErr w:type="spellStart"/>
-      <w:r>
-        <w:rPr>
-          <w:rFonts w:ascii="Cambria" w:eastAsia="Cambria" w:hAnsi="Cambria" w:cs="Cambria"/>
-          <w:sz w:val="20"/>
-        </w:rPr>
-        <w:t>input</w:t>
-      </w:r>
-      <w:proofErr w:type="spellEnd"/>
-      <w:r>
-        <w:rPr>
-          <w:rFonts w:ascii="Cambria" w:eastAsia="Cambria" w:hAnsi="Cambria" w:cs="Cambria"/>
-          <w:sz w:val="20"/>
-        </w:rPr>
-        <w:t xml:space="preserve"> </w:t>
-      </w:r>
-      <w:proofErr w:type="spellStart"/>
-      <w:r>
-        <w:rPr>
-          <w:rFonts w:ascii="Cambria" w:eastAsia="Cambria" w:hAnsi="Cambria" w:cs="Cambria"/>
-          <w:sz w:val="20"/>
-        </w:rPr>
-        <w:t>name</w:t>
-      </w:r>
-      <w:proofErr w:type="spellEnd"/>
-      <w:r>
-        <w:rPr>
-          <w:rFonts w:ascii="Cambria" w:eastAsia="Cambria" w:hAnsi="Cambria" w:cs="Cambria"/>
-          <w:sz w:val="20"/>
-        </w:rPr>
-        <w:t>="..."&gt;</w:t>
-      </w:r>
-    </w:p>
-    <w:p>
-      <w:pPr>
-        <w:spacing w:after="300" w:line="240" w:lineRule="auto"/>
-        <w:rPr>
-          <w:rFonts w:ascii="Cambria" w:eastAsia="Cambria" w:hAnsi="Cambria" w:cs="Cambria"/>
-        </w:rPr>
-      </w:pPr>
-      <w:r>
-        <w:rPr>
-          <w:rFonts w:ascii="Cambria" w:eastAsia="Cambria" w:hAnsi="Cambria" w:cs="Cambria"/>
-          <w:b/>
-          <w:color w:val="4F81BD"/>
+      <w:r>
+        <w:rPr>
+          <w:rFonts w:ascii="Calibri" w:eastAsia="Calibri" w:hAnsi="Calibri" w:cs="Calibri"/>
+        </w:rPr>
+        <w:t>&amp; Radiobuttons</w:t>
+      </w:r>
+      <w:r>
+        <w:rPr>
+          <w:rFonts w:ascii="Calibri" w:eastAsia="Calibri" w:hAnsi="Calibri" w:cs="Calibri"/>
+        </w:rPr>
+        <w:t xml:space="preserve"> (type=“</w:t>
+      </w:r>
+      <w:proofErr w:type="spellStart"/>
+      <w:r>
+        <w:rPr>
+          <w:rFonts w:ascii="Calibri" w:eastAsia="Calibri" w:hAnsi="Calibri" w:cs="Calibri"/>
+        </w:rPr>
+        <w:t>radio</w:t>
+      </w:r>
+      <w:proofErr w:type="spellEnd"/>
+      <w:r>
+        <w:rPr>
+          <w:rFonts w:ascii="Calibri" w:eastAsia="Calibri" w:hAnsi="Calibri" w:cs="Calibri"/>
+        </w:rPr>
+        <w:t>“</w:t>
+      </w:r>
+      <w:r>
+        <w:rPr>
+          <w:rFonts w:ascii="Calibri" w:eastAsia="Calibri" w:hAnsi="Calibri" w:cs="Calibri"/>
           <w:sz w:val="26"/>
         </w:rPr>
-        <w:t xml:space="preserve">Aufgabe 5 </w:t>
-      </w:r>
-      <w:r>
-        <w:rPr>
-          <w:rFonts w:ascii="Cambria" w:eastAsia="Cambria" w:hAnsi="Cambria" w:cs="Cambria"/>
-          <w:b/>
-          <w:color w:val="4F81BD"/>
-          <w:sz w:val="20"/>
-        </w:rPr>
-        <w:t>– Schwierigkeitsgrad mittel</w:t>
-      </w:r>
-    </w:p>
-    <w:p>
-      <w:pPr>
-        <w:spacing w:after="300" w:line="240" w:lineRule="auto"/>
-        <w:rPr>
-          <w:rFonts w:ascii="Cambria" w:eastAsia="Cambria" w:hAnsi="Cambria" w:cs="Cambria"/>
-        </w:rPr>
-      </w:pPr>
-      <w:r>
-        <w:rPr>
-          <w:rFonts w:ascii="Cambria" w:eastAsia="Cambria" w:hAnsi="Cambria" w:cs="Cambria"/>
-        </w:rPr>
-        <w:t>Erzeugen Sie jeweils 2 Checkboxen, Dropdownelemente &amp; Radiobuttons. Die Namenswahl ist Euch überlassen.</w:t>
-      </w:r>
-    </w:p>
-    <w:p>
-      <w:pPr>
-        <w:spacing w:after="300" w:line="240" w:lineRule="auto"/>
-        <w:rPr>
-          <w:rFonts w:ascii="Cambria" w:eastAsia="Cambria" w:hAnsi="Cambria" w:cs="Cambria"/>
-        </w:rPr>
-      </w:pPr>
-      <w:r>
-        <w:rPr>
-          <w:rFonts w:ascii="Cambria" w:eastAsia="Cambria" w:hAnsi="Cambria" w:cs="Cambria"/>
-        </w:rPr>
+        <w:t>)</w:t>
+      </w:r>
+      <w:r>
+        <w:rPr>
+          <w:rFonts w:ascii="Calibri" w:eastAsia="Calibri" w:hAnsi="Calibri" w:cs="Calibri"/>
+        </w:rPr>
+        <w:t>. Die Namenswahl ist Euch überlassen.</w:t>
+      </w:r>
+    </w:p>
+    <w:p>
+      <w:pPr>
+        <w:rPr>
+          <w:rFonts w:ascii="Calibri" w:eastAsia="Calibri" w:hAnsi="Calibri" w:cs="Calibri"/>
+        </w:rPr>
+      </w:pPr>
+      <w:r>
+        <w:rPr>
+          <w:rFonts w:ascii="Calibri" w:eastAsia="Calibri" w:hAnsi="Calibri" w:cs="Calibri"/>
+        </w:rPr>
+        <w:lastRenderedPageBreak/>
         <w:t>Bonus: Sie können Ihre Elemente auch mit einer Tabelle ordentlich einrücken</w:t>
       </w:r>
-    </w:p>
-    <w:p>
-      <w:pPr>
-        <w:spacing w:after="300" w:line="240" w:lineRule="auto"/>
-        <w:rPr>
-          <w:rFonts w:ascii="Cambria" w:eastAsia="Cambria" w:hAnsi="Cambria" w:cs="Cambria"/>
-        </w:rPr>
-      </w:pPr>
-      <w:r>
-        <w:rPr>
-          <w:rFonts w:ascii="Cambria" w:eastAsia="Cambria" w:hAnsi="Cambria" w:cs="Cambria"/>
-          <w:sz w:val="20"/>
-        </w:rPr>
-        <w:t>Tipps:</w:t>
-      </w:r>
-    </w:p>
-    <w:p>
-      <w:pPr>
-        <w:spacing w:after="300" w:line="240" w:lineRule="auto"/>
-        <w:rPr>
-          <w:rFonts w:ascii="Cambria" w:eastAsia="Cambria" w:hAnsi="Cambria" w:cs="Cambria"/>
-        </w:rPr>
-      </w:pPr>
-      <w:r>
-        <w:rPr>
-          <w:rFonts w:ascii="Cambria" w:eastAsia="Cambria" w:hAnsi="Cambria" w:cs="Cambria"/>
-          <w:sz w:val="20"/>
-        </w:rPr>
-        <w:t>&lt;</w:t>
-      </w:r>
-      <w:proofErr w:type="spellStart"/>
-      <w:r>
-        <w:rPr>
-          <w:rFonts w:ascii="Cambria" w:eastAsia="Cambria" w:hAnsi="Cambria" w:cs="Cambria"/>
-          <w:sz w:val="20"/>
-        </w:rPr>
-        <w:t>input</w:t>
-      </w:r>
-      <w:proofErr w:type="spellEnd"/>
-      <w:r>
-        <w:rPr>
-          <w:rFonts w:ascii="Cambria" w:eastAsia="Cambria" w:hAnsi="Cambria" w:cs="Cambria"/>
-          <w:sz w:val="20"/>
-        </w:rPr>
-        <w:t xml:space="preserve"> type="..."...&gt; </w:t>
-      </w:r>
-      <w:r>
-        <w:rPr>
-          <w:rFonts w:ascii="Cambria" w:eastAsia="Cambria" w:hAnsi="Cambria" w:cs="Cambria"/>
-          <w:sz w:val="20"/>
-        </w:rPr>
-        <w:tab/>
-        <w:t xml:space="preserve"> </w:t>
-      </w:r>
-      <w:proofErr w:type="spellStart"/>
-      <w:proofErr w:type="gramStart"/>
-      <w:r>
-        <w:rPr>
-          <w:rFonts w:ascii="Cambria" w:eastAsia="Cambria" w:hAnsi="Cambria" w:cs="Cambria"/>
-          <w:sz w:val="20"/>
-        </w:rPr>
-        <w:t>checkbox</w:t>
-      </w:r>
-      <w:proofErr w:type="spellEnd"/>
-      <w:r>
-        <w:rPr>
-          <w:rFonts w:ascii="Cambria" w:eastAsia="Cambria" w:hAnsi="Cambria" w:cs="Cambria"/>
-          <w:sz w:val="20"/>
-        </w:rPr>
-        <w:t xml:space="preserve"> ,</w:t>
-      </w:r>
-      <w:proofErr w:type="gramEnd"/>
-      <w:r>
-        <w:rPr>
-          <w:rFonts w:ascii="Cambria" w:eastAsia="Cambria" w:hAnsi="Cambria" w:cs="Cambria"/>
-          <w:sz w:val="20"/>
-        </w:rPr>
-        <w:t xml:space="preserve"> </w:t>
-      </w:r>
-      <w:proofErr w:type="spellStart"/>
-      <w:r>
-        <w:rPr>
-          <w:rFonts w:ascii="Cambria" w:eastAsia="Cambria" w:hAnsi="Cambria" w:cs="Cambria"/>
-          <w:sz w:val="20"/>
-        </w:rPr>
-        <w:t>radio</w:t>
-      </w:r>
-      <w:proofErr w:type="spellEnd"/>
-    </w:p>
-    <w:p>
-      <w:pPr>
-        <w:spacing w:after="300" w:line="240" w:lineRule="auto"/>
-        <w:rPr>
-          <w:rFonts w:ascii="Cambria" w:eastAsia="Cambria" w:hAnsi="Cambria" w:cs="Cambria"/>
-        </w:rPr>
-      </w:pPr>
-      <w:r>
-        <w:rPr>
-          <w:rFonts w:ascii="Cambria" w:eastAsia="Cambria" w:hAnsi="Cambria" w:cs="Cambria"/>
-          <w:sz w:val="20"/>
-        </w:rPr>
-        <w:t>&lt;</w:t>
-      </w:r>
-      <w:proofErr w:type="spellStart"/>
-      <w:r>
-        <w:rPr>
-          <w:rFonts w:ascii="Cambria" w:eastAsia="Cambria" w:hAnsi="Cambria" w:cs="Cambria"/>
-          <w:sz w:val="20"/>
-        </w:rPr>
-        <w:t>select</w:t>
-      </w:r>
-      <w:proofErr w:type="spellEnd"/>
-      <w:r>
-        <w:rPr>
-          <w:rFonts w:ascii="Cambria" w:eastAsia="Cambria" w:hAnsi="Cambria" w:cs="Cambria"/>
-          <w:sz w:val="20"/>
-        </w:rPr>
-        <w:t xml:space="preserve"> </w:t>
-      </w:r>
-      <w:proofErr w:type="spellStart"/>
-      <w:r>
-        <w:rPr>
-          <w:rFonts w:ascii="Cambria" w:eastAsia="Cambria" w:hAnsi="Cambria" w:cs="Cambria"/>
-          <w:sz w:val="20"/>
-        </w:rPr>
-        <w:t>name</w:t>
-      </w:r>
-      <w:proofErr w:type="spellEnd"/>
-      <w:r>
-        <w:rPr>
-          <w:rFonts w:ascii="Cambria" w:eastAsia="Cambria" w:hAnsi="Cambria" w:cs="Cambria"/>
-          <w:sz w:val="20"/>
-        </w:rPr>
-        <w:t>="..."...&gt;&lt;</w:t>
-      </w:r>
-      <w:proofErr w:type="spellStart"/>
-      <w:r>
-        <w:rPr>
-          <w:rFonts w:ascii="Cambria" w:eastAsia="Cambria" w:hAnsi="Cambria" w:cs="Cambria"/>
-          <w:sz w:val="20"/>
-        </w:rPr>
-        <w:t>option</w:t>
-      </w:r>
-      <w:proofErr w:type="spellEnd"/>
-      <w:r>
-        <w:rPr>
-          <w:rFonts w:ascii="Cambria" w:eastAsia="Cambria" w:hAnsi="Cambria" w:cs="Cambria"/>
-          <w:sz w:val="20"/>
-        </w:rPr>
-        <w:t>&gt;Auswahl1&lt;/</w:t>
-      </w:r>
-      <w:proofErr w:type="spellStart"/>
-      <w:r>
-        <w:rPr>
-          <w:rFonts w:ascii="Cambria" w:eastAsia="Cambria" w:hAnsi="Cambria" w:cs="Cambria"/>
-          <w:sz w:val="20"/>
-        </w:rPr>
-        <w:t>option</w:t>
-      </w:r>
-      <w:proofErr w:type="spellEnd"/>
-      <w:r>
-        <w:rPr>
-          <w:rFonts w:ascii="Cambria" w:eastAsia="Cambria" w:hAnsi="Cambria" w:cs="Cambria"/>
-          <w:sz w:val="20"/>
-        </w:rPr>
-        <w:t>&gt;&lt;/</w:t>
-      </w:r>
-      <w:proofErr w:type="spellStart"/>
-      <w:r>
-        <w:rPr>
-          <w:rFonts w:ascii="Cambria" w:eastAsia="Cambria" w:hAnsi="Cambria" w:cs="Cambria"/>
-          <w:sz w:val="20"/>
-        </w:rPr>
-        <w:t>select</w:t>
-      </w:r>
-      <w:proofErr w:type="spellEnd"/>
-      <w:r>
-        <w:rPr>
-          <w:rFonts w:ascii="Cambria" w:eastAsia="Cambria" w:hAnsi="Cambria" w:cs="Cambria"/>
-          <w:sz w:val="20"/>
-        </w:rPr>
-        <w:t>&gt;</w:t>
-      </w:r>
+      <w:r>
+        <w:rPr>
+          <w:rFonts w:ascii="Calibri" w:eastAsia="Calibri" w:hAnsi="Calibri" w:cs="Calibri"/>
+        </w:rPr>
+        <w:t>.</w:t>
+      </w:r>
+      <w:bookmarkStart w:id="0" w:name="_GoBack"/>
+      <w:bookmarkEnd w:id="0"/>
     </w:p>
     <w:p>
       <w:pPr>
@@ -707,8 +833,6 @@
           <w:sz w:val="20"/>
         </w:rPr>
       </w:pPr>
-      <w:bookmarkStart w:id="0" w:name="_GoBack"/>
-      <w:bookmarkEnd w:id="0"/>
       <w:r>
         <w:rPr>
           <w:rFonts w:ascii="Cambria" w:eastAsia="Cambria" w:hAnsi="Cambria" w:cs="Cambria"/>
@@ -716,7 +840,6 @@
           <w:color w:val="4F81BD"/>
           <w:sz w:val="26"/>
         </w:rPr>
-        <w:lastRenderedPageBreak/>
         <w:t xml:space="preserve">Aufgabe 6 </w:t>
       </w:r>
       <w:r>
@@ -731,332 +854,197 @@
     </w:p>
     <w:p>
       <w:pPr>
-        <w:keepNext/>
-        <w:keepLines/>
-        <w:spacing w:before="200" w:after="0"/>
-        <w:rPr>
-          <w:rFonts w:ascii="Cambria" w:eastAsia="Cambria" w:hAnsi="Cambria" w:cs="Cambria"/>
-        </w:rPr>
-      </w:pPr>
-      <w:r>
-        <w:rPr>
-          <w:rFonts w:ascii="Cambria" w:eastAsia="Cambria" w:hAnsi="Cambria" w:cs="Cambria"/>
-        </w:rPr>
-        <w:t xml:space="preserve">Erzeugen Sie ein kleines Kontaktformular mit einem einzeiligen Input Email und einer </w:t>
-      </w:r>
-      <w:proofErr w:type="spellStart"/>
-      <w:r>
-        <w:rPr>
-          <w:rFonts w:ascii="Cambria" w:eastAsia="Cambria" w:hAnsi="Cambria" w:cs="Cambria"/>
+        <w:rPr>
+          <w:rFonts w:ascii="Calibri" w:eastAsia="Calibri" w:hAnsi="Calibri" w:cs="Calibri"/>
+        </w:rPr>
+      </w:pPr>
+      <w:r>
+        <w:rPr>
+          <w:rFonts w:ascii="Calibri" w:eastAsia="Calibri" w:hAnsi="Calibri" w:cs="Calibri"/>
+        </w:rPr>
+        <w:t xml:space="preserve">Erzeugen Sie ein kleines Kontaktformular </w:t>
+      </w:r>
+      <w:r>
+        <w:rPr>
+          <w:rFonts w:ascii="Calibri" w:eastAsia="Calibri" w:hAnsi="Calibri" w:cs="Calibri"/>
+        </w:rPr>
+        <w:t xml:space="preserve">(&lt;form </w:t>
+      </w:r>
+      <w:proofErr w:type="spellStart"/>
+      <w:r>
+        <w:rPr>
+          <w:rFonts w:ascii="Calibri" w:eastAsia="Calibri" w:hAnsi="Calibri" w:cs="Calibri"/>
+        </w:rPr>
+        <w:t>action</w:t>
+      </w:r>
+      <w:proofErr w:type="spellEnd"/>
+      <w:r>
+        <w:rPr>
+          <w:rFonts w:ascii="Calibri" w:eastAsia="Calibri" w:hAnsi="Calibri" w:cs="Calibri"/>
+        </w:rPr>
+        <w:t xml:space="preserve">=““&gt;) </w:t>
+      </w:r>
+      <w:r>
+        <w:rPr>
+          <w:rFonts w:ascii="Calibri" w:eastAsia="Calibri" w:hAnsi="Calibri" w:cs="Calibri"/>
+        </w:rPr>
+        <w:t>mit einem einzeiligen Input Email</w:t>
+      </w:r>
+      <w:r>
+        <w:rPr>
+          <w:rFonts w:ascii="Calibri" w:eastAsia="Calibri" w:hAnsi="Calibri" w:cs="Calibri"/>
+        </w:rPr>
+        <w:t xml:space="preserve"> und einer </w:t>
+      </w:r>
+      <w:proofErr w:type="spellStart"/>
+      <w:r>
+        <w:rPr>
+          <w:rFonts w:ascii="Calibri" w:eastAsia="Calibri" w:hAnsi="Calibri" w:cs="Calibri"/>
         </w:rPr>
         <w:t>Textbox</w:t>
       </w:r>
       <w:proofErr w:type="spellEnd"/>
       <w:r>
         <w:rPr>
-          <w:rFonts w:ascii="Cambria" w:eastAsia="Cambria" w:hAnsi="Cambria" w:cs="Cambria"/>
-        </w:rPr>
-        <w:t>. Beschriften sie beide mit einem Label. Abschließend noch 2 Buttons Abschicken und Löschen.</w:t>
-      </w:r>
-    </w:p>
-    <w:p>
-      <w:pPr>
-        <w:keepNext/>
-        <w:keepLines/>
-        <w:spacing w:before="200" w:after="0"/>
-        <w:rPr>
-          <w:rFonts w:ascii="Cambria" w:eastAsia="Cambria" w:hAnsi="Cambria" w:cs="Cambria"/>
-          <w:sz w:val="20"/>
-        </w:rPr>
-      </w:pPr>
-      <w:r>
-        <w:rPr>
-          <w:rFonts w:ascii="Cambria" w:eastAsia="Cambria" w:hAnsi="Cambria" w:cs="Cambria"/>
-          <w:sz w:val="20"/>
-        </w:rPr>
-        <w:t>Tipps:</w:t>
-      </w:r>
-    </w:p>
-    <w:p>
-      <w:pPr>
-        <w:keepNext/>
-        <w:keepLines/>
-        <w:spacing w:before="200" w:after="0"/>
-        <w:rPr>
-          <w:rFonts w:ascii="Cambria" w:eastAsia="Cambria" w:hAnsi="Cambria" w:cs="Cambria"/>
-          <w:sz w:val="20"/>
-        </w:rPr>
-      </w:pPr>
-      <w:r>
-        <w:rPr>
-          <w:rFonts w:ascii="Cambria" w:eastAsia="Cambria" w:hAnsi="Cambria" w:cs="Cambria"/>
-          <w:sz w:val="20"/>
-        </w:rPr>
-        <w:t>&lt;form&gt;&lt;/form&gt;</w:t>
-      </w:r>
-    </w:p>
-    <w:p>
-      <w:pPr>
-        <w:keepNext/>
-        <w:keepLines/>
-        <w:spacing w:before="200" w:after="0"/>
-        <w:rPr>
-          <w:rFonts w:ascii="Cambria" w:eastAsia="Cambria" w:hAnsi="Cambria" w:cs="Cambria"/>
-          <w:sz w:val="20"/>
-        </w:rPr>
-      </w:pPr>
-      <w:r>
-        <w:rPr>
-          <w:rFonts w:ascii="Cambria" w:eastAsia="Cambria" w:hAnsi="Cambria" w:cs="Cambria"/>
-          <w:sz w:val="20"/>
-        </w:rPr>
-        <w:t>&lt;</w:t>
-      </w:r>
-      <w:proofErr w:type="spellStart"/>
-      <w:r>
-        <w:rPr>
-          <w:rFonts w:ascii="Cambria" w:eastAsia="Cambria" w:hAnsi="Cambria" w:cs="Cambria"/>
-          <w:sz w:val="20"/>
+          <w:rFonts w:ascii="Calibri" w:eastAsia="Calibri" w:hAnsi="Calibri" w:cs="Calibri"/>
+        </w:rPr>
+        <w:t xml:space="preserve"> </w:t>
+      </w:r>
+      <w:r>
+        <w:rPr>
+          <w:rFonts w:ascii="Calibri" w:eastAsia="Calibri" w:hAnsi="Calibri" w:cs="Calibri"/>
+        </w:rPr>
+        <w:t>(&lt;</w:t>
+      </w:r>
+      <w:proofErr w:type="spellStart"/>
+      <w:r>
+        <w:rPr>
+          <w:rFonts w:ascii="Calibri" w:eastAsia="Calibri" w:hAnsi="Calibri" w:cs="Calibri"/>
+        </w:rPr>
+        <w:t>testarea</w:t>
+      </w:r>
+      <w:proofErr w:type="spellEnd"/>
+      <w:r>
+        <w:rPr>
+          <w:rFonts w:ascii="Calibri" w:eastAsia="Calibri" w:hAnsi="Calibri" w:cs="Calibri"/>
+        </w:rPr>
+        <w:t>&gt;</w:t>
+      </w:r>
+      <w:r>
+        <w:rPr>
+          <w:rFonts w:ascii="Calibri" w:eastAsia="Calibri" w:hAnsi="Calibri" w:cs="Calibri"/>
+        </w:rPr>
+        <w:t>)</w:t>
+      </w:r>
+      <w:r>
+        <w:rPr>
+          <w:rFonts w:ascii="Calibri" w:eastAsia="Calibri" w:hAnsi="Calibri" w:cs="Calibri"/>
+        </w:rPr>
+        <w:t>. Beschriften S</w:t>
+      </w:r>
+      <w:r>
+        <w:rPr>
+          <w:rFonts w:ascii="Calibri" w:eastAsia="Calibri" w:hAnsi="Calibri" w:cs="Calibri"/>
+        </w:rPr>
+        <w:t>ie beide mit einem Label</w:t>
+      </w:r>
+      <w:r>
+        <w:rPr>
+          <w:rFonts w:ascii="Calibri" w:eastAsia="Calibri" w:hAnsi="Calibri" w:cs="Calibri"/>
+        </w:rPr>
+        <w:t xml:space="preserve"> </w:t>
+      </w:r>
+      <w:r>
+        <w:rPr>
+          <w:rFonts w:ascii="Calibri" w:eastAsia="Calibri" w:hAnsi="Calibri" w:cs="Calibri"/>
+        </w:rPr>
+        <w:t>(&lt;</w:t>
+      </w:r>
+      <w:proofErr w:type="spellStart"/>
+      <w:r>
+        <w:rPr>
+          <w:rFonts w:ascii="Calibri" w:eastAsia="Calibri" w:hAnsi="Calibri" w:cs="Calibri"/>
         </w:rPr>
         <w:t>label</w:t>
       </w:r>
       <w:proofErr w:type="spellEnd"/>
       <w:r>
         <w:rPr>
-          <w:rFonts w:ascii="Cambria" w:eastAsia="Cambria" w:hAnsi="Cambria" w:cs="Cambria"/>
-          <w:sz w:val="20"/>
+          <w:rFonts w:ascii="Calibri" w:eastAsia="Calibri" w:hAnsi="Calibri" w:cs="Calibri"/>
+        </w:rPr>
+        <w:t>&gt;</w:t>
+      </w:r>
+      <w:r>
+        <w:rPr>
+          <w:rFonts w:ascii="Calibri" w:eastAsia="Calibri" w:hAnsi="Calibri" w:cs="Calibri"/>
+        </w:rPr>
+        <w:t>)</w:t>
+      </w:r>
+      <w:r>
+        <w:rPr>
+          <w:rFonts w:ascii="Calibri" w:eastAsia="Calibri" w:hAnsi="Calibri" w:cs="Calibri"/>
+        </w:rPr>
+        <w:t>. Abschließend noch 2 Buttons Abschicken und Löschen</w:t>
+      </w:r>
+      <w:r>
+        <w:rPr>
+          <w:rFonts w:ascii="Calibri" w:eastAsia="Calibri" w:hAnsi="Calibri" w:cs="Calibri"/>
         </w:rPr>
         <w:t xml:space="preserve"> </w:t>
       </w:r>
-      <w:proofErr w:type="spellStart"/>
-      <w:r>
-        <w:rPr>
-          <w:rFonts w:ascii="Cambria" w:eastAsia="Cambria" w:hAnsi="Cambria" w:cs="Cambria"/>
-          <w:sz w:val="20"/>
-        </w:rPr>
-        <w:t>for</w:t>
-      </w:r>
-      <w:proofErr w:type="spellEnd"/>
-      <w:r>
-        <w:rPr>
-          <w:rFonts w:ascii="Cambria" w:eastAsia="Cambria" w:hAnsi="Cambria" w:cs="Cambria"/>
-          <w:sz w:val="20"/>
-        </w:rPr>
-        <w:t>="..."&gt;&lt;/</w:t>
-      </w:r>
-      <w:proofErr w:type="spellStart"/>
-      <w:r>
-        <w:rPr>
-          <w:rFonts w:ascii="Cambria" w:eastAsia="Cambria" w:hAnsi="Cambria" w:cs="Cambria"/>
-          <w:sz w:val="20"/>
-        </w:rPr>
-        <w:t>label</w:t>
-      </w:r>
-      <w:proofErr w:type="spellEnd"/>
-      <w:r>
-        <w:rPr>
-          <w:rFonts w:ascii="Cambria" w:eastAsia="Cambria" w:hAnsi="Cambria" w:cs="Cambria"/>
-          <w:sz w:val="20"/>
-        </w:rPr>
-        <w:t>&gt;</w:t>
-      </w:r>
-    </w:p>
-    <w:p>
-      <w:pPr>
-        <w:keepNext/>
-        <w:keepLines/>
-        <w:spacing w:before="200" w:after="0"/>
-        <w:rPr>
-          <w:rFonts w:ascii="Cambria" w:eastAsia="Cambria" w:hAnsi="Cambria" w:cs="Cambria"/>
-          <w:sz w:val="20"/>
-        </w:rPr>
-      </w:pPr>
-      <w:r>
-        <w:rPr>
-          <w:rFonts w:ascii="Cambria" w:eastAsia="Cambria" w:hAnsi="Cambria" w:cs="Cambria"/>
-          <w:sz w:val="20"/>
-        </w:rPr>
-        <w:t>&lt;</w:t>
-      </w:r>
-      <w:proofErr w:type="spellStart"/>
-      <w:r>
-        <w:rPr>
-          <w:rFonts w:ascii="Cambria" w:eastAsia="Cambria" w:hAnsi="Cambria" w:cs="Cambria"/>
-          <w:sz w:val="20"/>
+      <w:r>
+        <w:rPr>
+          <w:rFonts w:ascii="Calibri" w:eastAsia="Calibri" w:hAnsi="Calibri" w:cs="Calibri"/>
+        </w:rPr>
+        <w:t>(&lt;</w:t>
+      </w:r>
+      <w:proofErr w:type="spellStart"/>
+      <w:r>
+        <w:rPr>
+          <w:rFonts w:ascii="Calibri" w:eastAsia="Calibri" w:hAnsi="Calibri" w:cs="Calibri"/>
         </w:rPr>
         <w:t>input</w:t>
       </w:r>
       <w:proofErr w:type="spellEnd"/>
       <w:r>
         <w:rPr>
-          <w:rFonts w:ascii="Cambria" w:eastAsia="Cambria" w:hAnsi="Cambria" w:cs="Cambria"/>
-          <w:sz w:val="20"/>
-        </w:rPr>
-        <w:t xml:space="preserve"> </w:t>
-      </w:r>
-      <w:proofErr w:type="spellStart"/>
-      <w:r>
-        <w:rPr>
-          <w:rFonts w:ascii="Cambria" w:eastAsia="Cambria" w:hAnsi="Cambria" w:cs="Cambria"/>
-          <w:sz w:val="20"/>
-        </w:rPr>
-        <w:t>name</w:t>
-      </w:r>
-      <w:proofErr w:type="spellEnd"/>
-      <w:r>
-        <w:rPr>
-          <w:rFonts w:ascii="Cambria" w:eastAsia="Cambria" w:hAnsi="Cambria" w:cs="Cambria"/>
-          <w:sz w:val="20"/>
-        </w:rPr>
-        <w:t>="..."...&gt;</w:t>
-      </w:r>
-    </w:p>
-    <w:p>
-      <w:pPr>
-        <w:keepNext/>
-        <w:keepLines/>
-        <w:spacing w:before="200" w:after="0"/>
-        <w:rPr>
-          <w:rFonts w:ascii="Cambria" w:eastAsia="Cambria" w:hAnsi="Cambria" w:cs="Cambria"/>
-          <w:sz w:val="20"/>
-        </w:rPr>
-      </w:pPr>
-      <w:r>
-        <w:rPr>
-          <w:rFonts w:ascii="Cambria" w:eastAsia="Cambria" w:hAnsi="Cambria" w:cs="Cambria"/>
-          <w:sz w:val="20"/>
-        </w:rPr>
-        <w:t>&lt;</w:t>
-      </w:r>
-      <w:proofErr w:type="spellStart"/>
-      <w:r>
-        <w:rPr>
-          <w:rFonts w:ascii="Cambria" w:eastAsia="Cambria" w:hAnsi="Cambria" w:cs="Cambria"/>
-          <w:sz w:val="20"/>
-        </w:rPr>
-        <w:t>input</w:t>
-      </w:r>
-      <w:proofErr w:type="spellEnd"/>
-      <w:r>
-        <w:rPr>
-          <w:rFonts w:ascii="Cambria" w:eastAsia="Cambria" w:hAnsi="Cambria" w:cs="Cambria"/>
-          <w:sz w:val="20"/>
-        </w:rPr>
-        <w:t xml:space="preserve"> type="..." </w:t>
-      </w:r>
-      <w:proofErr w:type="spellStart"/>
-      <w:r>
-        <w:rPr>
-          <w:rFonts w:ascii="Cambria" w:eastAsia="Cambria" w:hAnsi="Cambria" w:cs="Cambria"/>
-          <w:sz w:val="20"/>
-        </w:rPr>
-        <w:t>value</w:t>
-      </w:r>
-      <w:proofErr w:type="spellEnd"/>
-      <w:r>
-        <w:rPr>
-          <w:rFonts w:ascii="Cambria" w:eastAsia="Cambria" w:hAnsi="Cambria" w:cs="Cambria"/>
-          <w:sz w:val="20"/>
-        </w:rPr>
-        <w:t>="..."&gt;</w:t>
-      </w:r>
-      <w:r>
-        <w:rPr>
-          <w:rFonts w:ascii="Cambria" w:eastAsia="Cambria" w:hAnsi="Cambria" w:cs="Cambria"/>
-          <w:sz w:val="20"/>
-        </w:rPr>
-        <w:tab/>
-        <w:t xml:space="preserve">     </w:t>
-      </w:r>
-      <w:proofErr w:type="spellStart"/>
-      <w:r>
-        <w:rPr>
-          <w:rFonts w:ascii="Cambria" w:eastAsia="Cambria" w:hAnsi="Cambria" w:cs="Cambria"/>
-          <w:sz w:val="20"/>
+          <w:rFonts w:ascii="Calibri" w:eastAsia="Calibri" w:hAnsi="Calibri" w:cs="Calibri"/>
+        </w:rPr>
+        <w:t xml:space="preserve"> type=““&gt; </w:t>
+      </w:r>
+      <w:proofErr w:type="spellStart"/>
+      <w:r>
+        <w:rPr>
+          <w:rFonts w:ascii="Calibri" w:eastAsia="Calibri" w:hAnsi="Calibri" w:cs="Calibri"/>
         </w:rPr>
         <w:t>submit</w:t>
       </w:r>
       <w:proofErr w:type="spellEnd"/>
       <w:r>
         <w:rPr>
-          <w:rFonts w:ascii="Cambria" w:eastAsia="Cambria" w:hAnsi="Cambria" w:cs="Cambria"/>
-          <w:sz w:val="20"/>
-        </w:rPr>
-        <w:t xml:space="preserve">, </w:t>
-      </w:r>
-      <w:proofErr w:type="spellStart"/>
-      <w:r>
-        <w:rPr>
-          <w:rFonts w:ascii="Cambria" w:eastAsia="Cambria" w:hAnsi="Cambria" w:cs="Cambria"/>
-          <w:sz w:val="20"/>
+          <w:rFonts w:ascii="Calibri" w:eastAsia="Calibri" w:hAnsi="Calibri" w:cs="Calibri"/>
+        </w:rPr>
+        <w:t>/</w:t>
+      </w:r>
+      <w:proofErr w:type="spellStart"/>
+      <w:r>
+        <w:rPr>
+          <w:rFonts w:ascii="Calibri" w:eastAsia="Calibri" w:hAnsi="Calibri" w:cs="Calibri"/>
         </w:rPr>
         <w:t>reset</w:t>
       </w:r>
       <w:proofErr w:type="spellEnd"/>
-    </w:p>
-    <w:p>
-      <w:pPr>
-        <w:keepNext/>
-        <w:keepLines/>
-        <w:spacing w:before="200" w:after="0"/>
-        <w:rPr>
-          <w:rFonts w:ascii="Cambria" w:eastAsia="Cambria" w:hAnsi="Cambria" w:cs="Cambria"/>
-        </w:rPr>
-      </w:pPr>
-      <w:r>
-        <w:rPr>
-          <w:rFonts w:ascii="Cambria" w:eastAsia="Cambria" w:hAnsi="Cambria" w:cs="Cambria"/>
-          <w:sz w:val="20"/>
-        </w:rPr>
-        <w:t>&lt;</w:t>
-      </w:r>
-      <w:proofErr w:type="spellStart"/>
-      <w:r>
-        <w:rPr>
-          <w:rFonts w:ascii="Cambria" w:eastAsia="Cambria" w:hAnsi="Cambria" w:cs="Cambria"/>
-          <w:sz w:val="20"/>
-        </w:rPr>
-        <w:t>textarea</w:t>
-      </w:r>
-      <w:proofErr w:type="spellEnd"/>
-      <w:r>
-        <w:rPr>
-          <w:rFonts w:ascii="Cambria" w:eastAsia="Cambria" w:hAnsi="Cambria" w:cs="Cambria"/>
-          <w:sz w:val="20"/>
-        </w:rPr>
-        <w:t xml:space="preserve"> </w:t>
-      </w:r>
-      <w:proofErr w:type="spellStart"/>
-      <w:r>
-        <w:rPr>
-          <w:rFonts w:ascii="Cambria" w:eastAsia="Cambria" w:hAnsi="Cambria" w:cs="Cambria"/>
-          <w:sz w:val="20"/>
-        </w:rPr>
-        <w:t>name</w:t>
-      </w:r>
-      <w:proofErr w:type="spellEnd"/>
-      <w:r>
-        <w:rPr>
-          <w:rFonts w:ascii="Cambria" w:eastAsia="Cambria" w:hAnsi="Cambria" w:cs="Cambria"/>
-          <w:sz w:val="20"/>
-        </w:rPr>
-        <w:t>="..."...&gt;&lt;/</w:t>
-      </w:r>
-      <w:proofErr w:type="spellStart"/>
-      <w:r>
-        <w:rPr>
-          <w:rFonts w:ascii="Cambria" w:eastAsia="Cambria" w:hAnsi="Cambria" w:cs="Cambria"/>
-          <w:sz w:val="20"/>
-        </w:rPr>
-        <w:t>textarea</w:t>
-      </w:r>
-      <w:proofErr w:type="spellEnd"/>
-      <w:r>
-        <w:rPr>
-          <w:rFonts w:ascii="Cambria" w:eastAsia="Cambria" w:hAnsi="Cambria" w:cs="Cambria"/>
-          <w:sz w:val="20"/>
-        </w:rPr>
-        <w:t>&gt;</w:t>
+      <w:r>
+        <w:rPr>
+          <w:rFonts w:ascii="Calibri" w:eastAsia="Calibri" w:hAnsi="Calibri" w:cs="Calibri"/>
+        </w:rPr>
+        <w:t>)</w:t>
+      </w:r>
+      <w:r>
+        <w:rPr>
+          <w:rFonts w:ascii="Calibri" w:eastAsia="Calibri" w:hAnsi="Calibri" w:cs="Calibri"/>
+        </w:rPr>
+        <w:t>.</w:t>
       </w:r>
     </w:p>
     <w:p>
